--- a/Vingadores.docx
+++ b/Vingadores.docx
@@ -37,6 +37,12 @@
       </w:r>
       <w:proofErr w:type="spellEnd"/>
     </w:p>
+    <w:p>
+      <w:r>
+        <w:t>Velozes e furiosos</w:t>
+      </w:r>
+    </w:p>
+    <w:p/>
     <w:p/>
     <w:sectPr>
       <w:pgSz w:w="11906" w:h="16838"/>

--- a/Vingadores.docx
+++ b/Vingadores.docx
@@ -18,28 +18,26 @@
       </w:r>
     </w:p>
     <w:p>
-      <w:proofErr w:type="spellStart"/>
       <w:r>
-        <w:t>Starwars</w:t>
+        <w:t xml:space="preserve">Starwars </w:t>
       </w:r>
-      <w:proofErr w:type="spellEnd"/>
+    </w:p>
+    <w:p>
+      <w:r>
+        <w:t>Harry potter</w:t>
+      </w:r>
+    </w:p>
+    <w:p>
+      <w:r>
+        <w:t>Velozes e furiosos</w:t>
+      </w:r>
       <w:r>
         <w:t xml:space="preserve"> </w:t>
       </w:r>
     </w:p>
     <w:p>
       <w:r>
-        <w:t xml:space="preserve">Harry </w:t>
-      </w:r>
-      <w:proofErr w:type="spellStart"/>
-      <w:r>
-        <w:t>potter</w:t>
-      </w:r>
-      <w:proofErr w:type="spellEnd"/>
-    </w:p>
-    <w:p>
-      <w:r>
-        <w:t>Velozes e furiosos</w:t>
+        <w:t>Planeta dos macacos</w:t>
       </w:r>
     </w:p>
     <w:p/>

--- a/Vingadores.docx
+++ b/Vingadores.docx
@@ -38,6 +38,11 @@
     <w:p>
       <w:r>
         <w:t>Planeta dos macacos</w:t>
+      </w:r>
+    </w:p>
+    <w:p>
+      <w:r>
+        <w:t>Mad max</w:t>
       </w:r>
     </w:p>
     <w:p/>
